--- a/resume/cover letter.docx
+++ b/resume/cover letter.docx
@@ -29,11 +29,7 @@
       </w:pPr>
       <w:r>
         <w:rPr/>
-        <w:t>schristy</w:t>
-      </w:r>
-      <w:r>
-        <w:rPr/>
-        <w:t>@iastate.edu</w:t>
+        <w:t>schristy189@gmail.com</w:t>
       </w:r>
     </w:p>
     <w:p>
@@ -43,19 +39,7 @@
       </w:pPr>
       <w:r>
         <w:rPr/>
-        <w:t>Sunday</w:t>
-      </w:r>
-      <w:r>
-        <w:rPr/>
-        <w:t xml:space="preserve">, October </w:t>
-      </w:r>
-      <w:r>
-        <w:rPr/>
-        <w:t>15</w:t>
-      </w:r>
-      <w:r>
-        <w:rPr/>
-        <w:t>, 2017</w:t>
+        <w:t>Sunday, October 15, 2017</w:t>
       </w:r>
     </w:p>
     <w:p>
@@ -95,15 +79,7 @@
       </w:pPr>
       <w:r>
         <w:rPr/>
-        <w:t xml:space="preserve">Dear </w:t>
-      </w:r>
-      <w:r>
-        <w:rPr/>
-        <w:t>DuPont</w:t>
-      </w:r>
-      <w:r>
-        <w:rPr/>
-        <w:t>,</w:t>
+        <w:t>Dear DuPont,</w:t>
       </w:r>
     </w:p>
     <w:p>
@@ -118,36 +94,37 @@
           <w:rFonts w:cs="Helvetica Neue"/>
           <w:color w:val="00000A"/>
         </w:rPr>
-        <w:t>Hello, my name is Sam Christy, I am an electrical engineering student who is interested in your Automation and Process Control Internship because I believe I can use my strong technical and communication skills to help DuPont grow and better itself from within.</w:t>
+        <w:t xml:space="preserve">Hello, my name is Sam Christy and I am a recent graduate from Iowa State University with a bachelor’s degree in electrical engineering who is interested in your </w:t>
       </w:r>
-    </w:p>
-    <w:p>
-      <w:pPr>
-        <w:pStyle w:val="Normal"/>
-        <w:widowControl w:val="false"/>
-        <w:spacing w:lineRule="auto" w:line="240" w:before="0" w:after="0"/>
+      <w:r>
         <w:rPr>
-          <w:rFonts w:ascii="Century Gothic" w:hAnsi="Century Gothic" w:cs="Helvetica Neue"/>
+          <w:rFonts w:cs="Helvetica Neue"/>
           <w:color w:val="00000A"/>
+          <w:highlight w:val="yellow"/>
         </w:rPr>
-      </w:pPr>
-      <w:r>
-        <w:rPr/>
+        <w:t>field engineering position</w:t>
       </w:r>
-    </w:p>
-    <w:p>
-      <w:pPr>
-        <w:pStyle w:val="Normal"/>
-        <w:widowControl w:val="false"/>
-        <w:spacing w:lineRule="auto" w:line="240" w:before="0" w:after="0"/>
-        <w:rPr/>
-      </w:pPr>
       <w:r>
         <w:rPr>
           <w:rFonts w:cs="Helvetica Neue"/>
           <w:color w:val="00000A"/>
         </w:rPr>
-        <w:t>I am currently an undergraduate in electrical engineering at Iowa State University. I have experience with embedded systems, especially with programming microcontrollers and other logic devices. I have experience working in a group, and am currently working for the Iowa State University Academic Success Center to maintain a project that I helped develop.</w:t>
+        <w:t xml:space="preserve"> because I believe I can use my strong technical and communication skills to help </w:t>
+      </w:r>
+      <w:r>
+        <w:rPr>
+          <w:rFonts w:cs="Helvetica Neue"/>
+          <w:color w:val="00000A"/>
+          <w:highlight w:val="yellow"/>
+        </w:rPr>
+        <w:t>M. J. Electric</w:t>
+      </w:r>
+      <w:r>
+        <w:rPr>
+          <w:rFonts w:cs="Helvetica Neue"/>
+          <w:color w:val="00000A"/>
+        </w:rPr>
+        <w:t xml:space="preserve"> grow and better itself from within.</w:t>
       </w:r>
     </w:p>
     <w:p>
@@ -162,7 +139,8 @@
       </w:pPr>
       <w:r>
         <w:rPr>
-          <w:highlight w:val="yellow"/>
+          <w:rFonts w:cs="Helvetica Neue"/>
+          <w:color w:val="00000A"/>
         </w:rPr>
       </w:r>
     </w:p>
@@ -178,21 +156,39 @@
           <w:rFonts w:cs="Helvetica Neue"/>
           <w:color w:val="00000A"/>
         </w:rPr>
-        <w:t>At Iowa State, I have been involved with several extracurricular activities which have each contributed valuable knowledge to my current skill set. In the Cyber Defen</w:t>
+        <w:t>I have experience with embedded systems, especially with programming microcontrollers and other logic devices. I have experience working in groups, and am currently working for the Iowa State University Academic Success Center to maintain a project that I helped develop.</w:t>
       </w:r>
+    </w:p>
+    <w:p>
+      <w:pPr>
+        <w:pStyle w:val="Normal"/>
+        <w:widowControl w:val="false"/>
+        <w:spacing w:lineRule="auto" w:line="240" w:before="0" w:after="0"/>
+        <w:rPr>
+          <w:rFonts w:ascii="Century Gothic" w:hAnsi="Century Gothic" w:cs="Helvetica Neue"/>
+          <w:color w:val="00000A"/>
+        </w:rPr>
+      </w:pPr>
       <w:r>
         <w:rPr>
           <w:rFonts w:cs="Helvetica Neue"/>
           <w:color w:val="00000A"/>
         </w:rPr>
-        <w:t>s</w:t>
       </w:r>
+    </w:p>
+    <w:p>
+      <w:pPr>
+        <w:pStyle w:val="Normal"/>
+        <w:widowControl w:val="false"/>
+        <w:spacing w:lineRule="auto" w:line="240" w:before="0" w:after="0"/>
+        <w:rPr/>
+      </w:pPr>
       <w:r>
         <w:rPr>
           <w:rFonts w:cs="Helvetica Neue"/>
           <w:color w:val="00000A"/>
         </w:rPr>
-        <w:t>e Competition, I learned about enterprise level computer networks, and the vulnerabilities and exploitable opportunities that are inherent in those systems. I also learned about being on a team, and how to lead teammates to accomplish a goal. In preparation for these competitions, I learned how to contribute my skills and ideas to a project, and how to teach other people what I know. When I was involved in the Iowa State Hackathon, I learned how to work on a smaller team to accomplish more abstract goals, which included the initial design process, which is a skill that is missing in more defined exercises, like school labs and most competitions.</w:t>
+        <w:t>At Iowa State, I have been involved with several extracurricular activities which have each contributed valuable knowledge to my current skill set. In the Cyber Defense Competition, I learned about enterprise level computer networks, and the vulnerabilities and exploitable opportunities that are inherent in those systems. I also learned about being on a team, and how to lead teammates to accomplish a goal. In preparation for these competitions, I learned how to contribute my skills and ideas to a project, and how to teach other people what I know. When I was involved in the Iowa State Hackathon, I learned how to work on smaller teams to accomplish more abstract goals, which included the initial design process, which is a skill that is missing in more defined exercises, like school labs and most competitions.</w:t>
       </w:r>
     </w:p>
     <w:p>
@@ -222,26 +218,14 @@
           <w:color w:val="00000A"/>
         </w:rPr>
       </w:pPr>
+      <w:bookmarkStart w:id="0" w:name="__DdeLink__31_1656782136"/>
+      <w:bookmarkEnd w:id="0"/>
       <w:r>
         <w:rPr>
           <w:rFonts w:cs="Helvetica Neue"/>
           <w:color w:val="00000A"/>
         </w:rPr>
-        <w:t xml:space="preserve">I am confident that I </w:t>
-      </w:r>
-      <w:r>
-        <w:rPr>
-          <w:rFonts w:cs="Helvetica Neue"/>
-          <w:color w:val="00000A"/>
-        </w:rPr>
-        <w:t>bring</w:t>
-      </w:r>
-      <w:r>
-        <w:rPr>
-          <w:rFonts w:cs="Helvetica Neue"/>
-          <w:color w:val="00000A"/>
-        </w:rPr>
-        <w:t xml:space="preserve"> the skills necessary for this position, as well as some additional knowledge that will help me excel. I know that I possess the drive, talent, and ability that you are looking for. I look forward to hearing from you, and thank you for your time.</w:t>
+        <w:t>I am confident that I bring the skills necessary for this position, as well as some additional knowledge that will help me excel. I know that I possess the drive, talent, and ability that you are looking for. I look forward to hearing from you, and thank you for your time.</w:t>
       </w:r>
     </w:p>
     <w:p>
@@ -321,7 +305,7 @@
         <w:docPartGallery w:val="Page Numbers (Bottom of Page)"/>
         <w:docPartUnique w:val="true"/>
       </w:docPartObj>
-      <w:id w:val="77950475"/>
+      <w:id w:val="1676459971"/>
     </w:sdtPr>
     <w:sdtContent>
       <w:p>
@@ -340,7 +324,7 @@
           <w:fldChar w:fldCharType="separate"/>
         </w:r>
         <w:r>
-          <w:t>2</w:t>
+          <w:t>0</w:t>
         </w:r>
         <w:r>
           <w:fldChar w:fldCharType="end"/>
@@ -371,7 +355,7 @@
               <wp:positionV relativeFrom="page">
                 <wp:align>top</wp:align>
               </wp:positionV>
-              <wp:extent cx="3201035" cy="10057130"/>
+              <wp:extent cx="3202305" cy="10058400"/>
               <wp:effectExtent l="0" t="0" r="0" b="0"/>
               <wp:wrapNone/>
               <wp:docPr id="1" name="Group 4" title="Background graphics"/>
@@ -382,7 +366,7 @@
                     <wpg:grpSpPr>
                       <a:xfrm>
                         <a:off x="0" y="0"/>
-                        <a:ext cx="3200400" cy="10056600"/>
+                        <a:ext cx="3201840" cy="10057680"/>
                       </a:xfrm>
                     </wpg:grpSpPr>
                     <wps:wsp>
@@ -390,7 +374,7 @@
                       <wps:spPr>
                         <a:xfrm>
                           <a:off x="0" y="0"/>
-                          <a:ext cx="3200400" cy="191160"/>
+                          <a:ext cx="3201840" cy="189720"/>
                         </a:xfrm>
                         <a:prstGeom prst="rect">
                           <a:avLst/>
@@ -422,8 +406,8 @@
                       <wps:cNvSpPr/>
                       <wps:spPr>
                         <a:xfrm>
-                          <a:off x="0" y="9965520"/>
-                          <a:ext cx="3200400" cy="90720"/>
+                          <a:off x="0" y="9968400"/>
+                          <a:ext cx="3201840" cy="89640"/>
                         </a:xfrm>
                         <a:prstGeom prst="rect">
                           <a:avLst/>
@@ -465,13 +449,13 @@
         </mc:Choice>
         <mc:Fallback>
           <w:pict>
-            <v:group id="shape_0" alt="Group 4" style="position:absolute;margin-left:9pt;margin-top:0pt;width:252pt;height:791.85pt" coordorigin="180,0" coordsize="5040,15837">
-              <v:rect id="shape_0" ID="Rectangle 2" fillcolor="#4b3a2e" stroked="f" style="position:absolute;left:180;top:0;width:5039;height:300;mso-position-horizontal:left;mso-position-horizontal-relative:margin;mso-position-vertical:top;mso-position-vertical-relative:page">
+            <v:group id="shape_0" alt="Group 4" style="position:absolute;margin-left:0pt;margin-top:0pt;width:252.1pt;height:791.95pt" coordorigin="0,0" coordsize="5042,15839">
+              <v:rect id="shape_0" fillcolor="#4b3a2e" stroked="f" style="position:absolute;left:0;top:0;width:5041;height:298;mso-position-horizontal:left;mso-position-horizontal-relative:margin;mso-position-vertical:top;mso-position-vertical-relative:page">
                 <w10:wrap type="none"/>
                 <v:fill o:detectmouseclick="t" type="solid" color2="#b4c5d1"/>
                 <v:stroke color="#3465a4" weight="12600" joinstyle="miter" endcap="flat"/>
               </v:rect>
-              <v:rect id="shape_0" ID="Rectangle 3" fillcolor="#4b3a2e" stroked="f" style="position:absolute;left:180;top:15694;width:5039;height:142;mso-position-horizontal:left;mso-position-horizontal-relative:margin;mso-position-vertical:top;mso-position-vertical-relative:page">
+              <v:rect id="shape_0" fillcolor="#4b3a2e" stroked="f" style="position:absolute;left:0;top:15698;width:5041;height:140;mso-position-horizontal:left;mso-position-horizontal-relative:margin;mso-position-vertical:top;mso-position-vertical-relative:page">
                 <w10:wrap type="none"/>
                 <v:fill o:detectmouseclick="t" type="solid" color2="#b4c5d1"/>
                 <v:stroke color="#3465a4" weight="12600" joinstyle="miter" endcap="flat"/>
@@ -505,7 +489,7 @@
               <wp:positionV relativeFrom="page">
                 <wp:align>top</wp:align>
               </wp:positionV>
-              <wp:extent cx="3201035" cy="10057130"/>
+              <wp:extent cx="3202305" cy="10058400"/>
               <wp:effectExtent l="0" t="0" r="0" b="0"/>
               <wp:wrapNone/>
               <wp:docPr id="2" name="Group 5" title="Background graphics"/>
@@ -516,7 +500,7 @@
                     <wpg:grpSpPr>
                       <a:xfrm>
                         <a:off x="0" y="0"/>
-                        <a:ext cx="3200400" cy="10056600"/>
+                        <a:ext cx="3201840" cy="10057680"/>
                       </a:xfrm>
                     </wpg:grpSpPr>
                     <wps:wsp>
@@ -524,7 +508,7 @@
                       <wps:spPr>
                         <a:xfrm>
                           <a:off x="0" y="0"/>
-                          <a:ext cx="3200400" cy="191160"/>
+                          <a:ext cx="3201840" cy="189720"/>
                         </a:xfrm>
                         <a:prstGeom prst="rect">
                           <a:avLst/>
@@ -556,8 +540,8 @@
                       <wps:cNvSpPr/>
                       <wps:spPr>
                         <a:xfrm>
-                          <a:off x="0" y="9965520"/>
-                          <a:ext cx="3200400" cy="90720"/>
+                          <a:off x="0" y="9968400"/>
+                          <a:ext cx="3201840" cy="89640"/>
                         </a:xfrm>
                         <a:prstGeom prst="rect">
                           <a:avLst/>
@@ -599,13 +583,13 @@
         </mc:Choice>
         <mc:Fallback>
           <w:pict>
-            <v:group id="shape_0" alt="Group 5" style="position:absolute;margin-left:9pt;margin-top:0pt;width:252pt;height:791.85pt" coordorigin="180,0" coordsize="5040,15837">
-              <v:rect id="shape_0" ID="Rectangle 6" fillcolor="#4b3a2e" stroked="f" style="position:absolute;left:180;top:0;width:5039;height:300;mso-position-horizontal:left;mso-position-horizontal-relative:margin;mso-position-vertical:top;mso-position-vertical-relative:page">
+            <v:group id="shape_0" alt="Group 5" style="position:absolute;margin-left:9pt;margin-top:0pt;width:252.1pt;height:791.95pt" coordorigin="180,0" coordsize="5042,15839">
+              <v:rect id="shape_0" fillcolor="#4b3a2e" stroked="f" style="position:absolute;left:180;top:0;width:5041;height:298;mso-position-horizontal:left;mso-position-horizontal-relative:margin;mso-position-vertical:top;mso-position-vertical-relative:page">
                 <w10:wrap type="none"/>
                 <v:fill o:detectmouseclick="t" type="solid" color2="#b4c5d1"/>
                 <v:stroke color="#3465a4" weight="12600" joinstyle="miter" endcap="flat"/>
               </v:rect>
-              <v:rect id="shape_0" ID="Rectangle 7" fillcolor="#4b3a2e" stroked="f" style="position:absolute;left:180;top:15694;width:5039;height:142;mso-position-horizontal:left;mso-position-horizontal-relative:margin;mso-position-vertical:top;mso-position-vertical-relative:page">
+              <v:rect id="shape_0" fillcolor="#4b3a2e" stroked="f" style="position:absolute;left:180;top:15698;width:5041;height:140;mso-position-horizontal:left;mso-position-horizontal-relative:margin;mso-position-vertical:top;mso-position-vertical-relative:page">
                 <w10:wrap type="none"/>
                 <v:fill o:detectmouseclick="t" type="solid" color2="#b4c5d1"/>
                 <v:stroke color="#3465a4" weight="12600" joinstyle="miter" endcap="flat"/>
@@ -626,7 +610,6 @@
       <w:rPr>
         <w:rFonts w:ascii="Century Gothic" w:hAnsi="Century Gothic" w:eastAsia="Century Gothic" w:cs="" w:asciiTheme="minorHAnsi" w:cstheme="minorBidi" w:eastAsiaTheme="minorHAnsi" w:hAnsiTheme="minorHAnsi"/>
         <w:color w:val="4B3A2E" w:themeColor="text2"/>
-        <w:sz w:val="22"/>
         <w:szCs w:val="22"/>
         <w:lang w:val="en-US" w:eastAsia="ja-JP" w:bidi="ar-SA"/>
       </w:rPr>
